--- a/public/export/plh_197402181999031005_M. Syofwaturrahman, SST.docx
+++ b/public/export/plh_197402181999031005_M. Syofwaturrahman, SST.docx
@@ -360,7 +360,7 @@
           <w:sz w:val="20"/>
           <w:szCs w:val="20"/>
         </w:rPr>
-        <w:t xml:space="preserve">sdfsdf </w:t>
+        <w:t xml:space="preserve">Sekr1 </w:t>
       </w:r>
       <w:r>
         <w:rPr>
@@ -671,7 +671,7 @@
                 <w:sz w:val="20"/>
                 <w:szCs w:val="20"/>
               </w:rPr>
-              <w:t>sdfsdgdfg</w:t>
+              <w:t>1/x/2023</w:t>
             </w:r>
             <w:r>
               <w:rPr>
@@ -1834,7 +1834,7 @@
                 <w:sz w:val="20"/>
                 <w:szCs w:val="20"/>
               </w:rPr>
-              <w:t>Puskesmas Sungai Andai</w:t>
+              <w:t>Puskesmas Sei Mesa</w:t>
             </w:r>
             <w:r>
               <w:rPr>
